--- a/docs/IR-sensor.docx
+++ b/docs/IR-sensor.docx
@@ -6,6 +6,14 @@
       <w:r>
         <w:t>IR-sensorn</w:t>
       </w:r>
+      <w:r>
+        <w:t xml:space="preserve"> - </w:t>
+      </w:r>
+      <w:r>
+        <w:t>IRM 8601S</w:t>
+      </w:r>
+      <w:bookmarkStart w:id="0" w:name="_GoBack"/>
+      <w:bookmarkEnd w:id="0"/>
     </w:p>
     <w:p>
       <w:r>
@@ -105,8 +113,6 @@
         <w:tab/>
         <w:t>kopplas till jord</w:t>
       </w:r>
-      <w:bookmarkStart w:id="0" w:name="_GoBack"/>
-      <w:bookmarkEnd w:id="0"/>
     </w:p>
     <w:p>
       <w:pPr>
@@ -153,7 +159,7 @@
 
 <file path=word/numbering.xml><?xml version="1.0" encoding="utf-8"?>
 <w:numbering xmlns:wpc="http://schemas.microsoft.com/office/word/2010/wordprocessingCanvas" xmlns:mc="http://schemas.openxmlformats.org/markup-compatibility/2006" xmlns:o="urn:schemas-microsoft-com:office:office" xmlns:r="http://schemas.openxmlformats.org/officeDocument/2006/relationships" xmlns:m="http://schemas.openxmlformats.org/officeDocument/2006/math" xmlns:v="urn:schemas-microsoft-com:vml" xmlns:wp14="http://schemas.microsoft.com/office/word/2010/wordprocessingDrawing" xmlns:wp="http://schemas.openxmlformats.org/drawingml/2006/wordprocessingDrawing" xmlns:w10="urn:schemas-microsoft-com:office:word" xmlns:w="http://schemas.openxmlformats.org/wordprocessingml/2006/main" xmlns:w14="http://schemas.microsoft.com/office/word/2010/wordml" xmlns:w15="http://schemas.microsoft.com/office/word/2012/wordml" xmlns:wpg="http://schemas.microsoft.com/office/word/2010/wordprocessingGroup" xmlns:wpi="http://schemas.microsoft.com/office/word/2010/wordprocessingInk" xmlns:wne="http://schemas.microsoft.com/office/word/2006/wordml" xmlns:wps="http://schemas.microsoft.com/office/word/2010/wordprocessingShape" mc:Ignorable="w14 w15 wp14">
-  <w:abstractNum w:abstractNumId="0" w15:restartNumberingAfterBreak="0">
+  <w:abstractNum w:abstractNumId="0">
     <w:nsid w:val="34973025"/>
     <w:multiLevelType w:val="hybridMultilevel"/>
     <w:tmpl w:val="55F63F88"/>

--- a/docs/IR-sensor.docx
+++ b/docs/IR-sensor.docx
@@ -36,7 +36,10 @@
         <w:t xml:space="preserve">. Sensorn </w:t>
       </w:r>
       <w:r>
-        <w:t>söker IR-ljusvågor som andra robot</w:t>
+        <w:t>detekterar</w:t>
+      </w:r>
+      <w:r>
+        <w:t xml:space="preserve"> IR-ljusvågor som andra robot</w:t>
       </w:r>
       <w:r>
         <w:t>ar sänder ut</w:t>
@@ -45,13 +48,19 @@
         <w:t xml:space="preserve"> från sina s.k. ”fyrar”</w:t>
       </w:r>
       <w:r>
-        <w:t xml:space="preserve"> och på så sätt kan vi avgöra om </w:t>
-      </w:r>
-      <w:r>
-        <w:t xml:space="preserve">vi har fienden framför </w:t>
-      </w:r>
-      <w:r>
-        <w:t xml:space="preserve">oss. </w:t>
+        <w:t xml:space="preserve"> och på så sätt </w:t>
+      </w:r>
+      <w:r>
+        <w:t>identifieras motståndaren</w:t>
+      </w:r>
+      <w:r>
+        <w:t xml:space="preserve"> </w:t>
+      </w:r>
+      <w:r>
+        <w:t>framför</w:t>
+      </w:r>
+      <w:r>
+        <w:t xml:space="preserve">. </w:t>
       </w:r>
     </w:p>
     <w:p>
@@ -105,8 +114,6 @@
         <w:tab/>
         <w:t>kopplas till jord</w:t>
       </w:r>
-      <w:bookmarkStart w:id="0" w:name="_GoBack"/>
-      <w:bookmarkEnd w:id="0"/>
     </w:p>
     <w:p>
       <w:pPr>
@@ -121,24 +128,18 @@
       </w:r>
       <w:r>
         <w:tab/>
-        <w:t>modulens analoga utsignal</w:t>
+        <w:t>modulens digitala</w:t>
+      </w:r>
+      <w:r>
+        <w:t xml:space="preserve"> utsignal</w:t>
       </w:r>
     </w:p>
     <w:p>
       <w:r>
-        <w:t>IR-sensorn är satt i en bestämd frekvens som den registrerar, OUT signalen blir hög då den upptäcker ljusvåg inom dess bestämda frekvens, vinkel och längd som den kan registrera.</w:t>
-      </w:r>
-      <w:r>
-        <w:t xml:space="preserve"> </w:t>
-      </w:r>
-    </w:p>
-    <w:p>
-      <w:r>
-        <w:t>Sensorn avkodar ing</w:t>
-      </w:r>
-      <w:r>
-        <w:t>enting, men skickar data som kan avläsas.</w:t>
-      </w:r>
+        <w:t>Eftersom att IR-sensorn inte kan ta emot kontinuerliga ljuspulståg för att avkodas direkt, så varierar insignalen mellan av och på med en viss repetitivitet.</w:t>
+      </w:r>
+      <w:bookmarkStart w:id="0" w:name="_GoBack"/>
+      <w:bookmarkEnd w:id="0"/>
     </w:p>
     <w:p/>
     <w:sectPr>
